--- a/Document/1. Ideation Phase/Define Problem Statements Template.docx
+++ b/Document/1. Ideation Phase/Define Problem Statements Template.docx
@@ -93,7 +93,10 @@
               <w:spacing w:after="0" w:line="240" w:lineRule="auto"/>
             </w:pPr>
             <w:r>
-              <w:t>15 February 2026</w:t>
+              <w:t>20</w:t>
+            </w:r>
+            <w:r>
+              <w:t xml:space="preserve"> February 2026</w:t>
             </w:r>
           </w:p>
         </w:tc>
@@ -128,7 +131,27 @@
                 <w:szCs w:val="19"/>
                 <w:shd w:val="clear" w:color="auto" w:fill="FFFFFF"/>
               </w:rPr>
-              <w:t>LTVIP2026TMIDS88779</w:t>
+              <w:t>LTVIP2026TMIDS</w:t>
+            </w:r>
+            <w:r>
+              <w:rPr>
+                <w:rFonts w:ascii="Verdana" w:eastAsia="SimSun" w:hAnsi="Verdana" w:cs="Verdana"/>
+                <w:color w:val="222222"/>
+                <w:sz w:val="19"/>
+                <w:szCs w:val="19"/>
+                <w:shd w:val="clear" w:color="auto" w:fill="FFFFFF"/>
+              </w:rPr>
+              <w:t>64</w:t>
+            </w:r>
+            <w:r>
+              <w:rPr>
+                <w:rFonts w:ascii="Verdana" w:eastAsia="SimSun" w:hAnsi="Verdana" w:cs="Verdana"/>
+                <w:color w:val="222222"/>
+                <w:sz w:val="19"/>
+                <w:szCs w:val="19"/>
+                <w:shd w:val="clear" w:color="auto" w:fill="FFFFFF"/>
+              </w:rPr>
+              <w:t>787</w:t>
             </w:r>
           </w:p>
         </w:tc>
@@ -1357,6 +1380,7 @@
   <w:style w:type="character" w:default="1" w:styleId="DefaultParagraphFont">
     <w:name w:val="Default Paragraph Font"/>
     <w:uiPriority w:val="1"/>
+    <w:semiHidden/>
     <w:unhideWhenUsed/>
   </w:style>
   <w:style w:type="table" w:default="1" w:styleId="TableNormal">
